--- a/Team_Contract_GNG2101.docx
+++ b/Team_Contract_GNG2101.docx
@@ -1,6 +1,6 @@
 
 <file path=word/document.xml><?xml version="1.0" encoding="utf-8"?>
-<w:document xmlns:wpc="http://schemas.microsoft.com/office/word/2010/wordprocessingCanvas" xmlns:cx="http://schemas.microsoft.com/office/drawing/2014/chartex" xmlns:cx1="http://schemas.microsoft.com/office/drawing/2015/9/8/chartex" xmlns:cx2="http://schemas.microsoft.com/office/drawing/2015/10/21/chartex" xmlns:cx3="http://schemas.microsoft.com/office/drawing/2016/5/9/chartex" xmlns:cx4="http://schemas.microsoft.com/office/drawing/2016/5/10/chartex" xmlns:cx5="http://schemas.microsoft.com/office/drawing/2016/5/11/chartex" xmlns:cx6="http://schemas.microsoft.com/office/drawing/2016/5/12/chartex" xmlns:cx7="http://schemas.microsoft.com/office/drawing/2016/5/13/chartex" xmlns:cx8="http://schemas.microsoft.com/office/drawing/2016/5/14/chartex" xmlns:mc="http://schemas.openxmlformats.org/markup-compatibility/2006" xmlns:aink="http://schemas.microsoft.com/office/drawing/2016/ink" xmlns:am3d="http://schemas.microsoft.com/office/drawing/2017/model3d" xmlns:o="urn:schemas-microsoft-com:office:office" xmlns:oel="http://schemas.microsoft.com/office/2019/extlst" xmlns:r="http://schemas.openxmlformats.org/officeDocument/2006/relationships" xmlns:m="http://schemas.openxmlformats.org/officeDocument/2006/math" xmlns:v="urn:schemas-microsoft-com:vml" xmlns:wp14="http://schemas.microsoft.com/office/word/2010/wordprocessingDrawing" xmlns:wp="http://schemas.openxmlformats.org/drawingml/2006/wordprocessingDrawing" xmlns:w10="urn:schemas-microsoft-com:office:word" xmlns:w="http://schemas.openxmlformats.org/wordprocessingml/2006/main" xmlns:w14="http://schemas.microsoft.com/office/word/2010/wordml" xmlns:w15="http://schemas.microsoft.com/office/word/2012/wordml" xmlns:w16cex="http://schemas.microsoft.com/office/word/2018/wordml/cex" xmlns:w16cid="http://schemas.microsoft.com/office/word/2016/wordml/cid" xmlns:w16="http://schemas.microsoft.com/office/word/2018/wordml" xmlns:w16sdtdh="http://schemas.microsoft.com/office/word/2020/wordml/sdtdatahash" xmlns:w16se="http://schemas.microsoft.com/office/word/2015/wordml/symex" xmlns:wpg="http://schemas.microsoft.com/office/word/2010/wordprocessingGroup" xmlns:wpi="http://schemas.microsoft.com/office/word/2010/wordprocessingInk" xmlns:wne="http://schemas.microsoft.com/office/word/2006/wordml" xmlns:wps="http://schemas.microsoft.com/office/word/2010/wordprocessingShape" xmlns:a="http://schemas.openxmlformats.org/drawingml/2006/main" mc:Ignorable="w14 w15 w16se w16cid w16 w16cex w16sdtdh wp14">
+<w:document xmlns:wpc="http://schemas.microsoft.com/office/word/2010/wordprocessingCanvas" xmlns:cx="http://schemas.microsoft.com/office/drawing/2014/chartex" xmlns:cx1="http://schemas.microsoft.com/office/drawing/2015/9/8/chartex" xmlns:cx2="http://schemas.microsoft.com/office/drawing/2015/10/21/chartex" xmlns:cx3="http://schemas.microsoft.com/office/drawing/2016/5/9/chartex" xmlns:cx4="http://schemas.microsoft.com/office/drawing/2016/5/10/chartex" xmlns:cx5="http://schemas.microsoft.com/office/drawing/2016/5/11/chartex" xmlns:cx6="http://schemas.microsoft.com/office/drawing/2016/5/12/chartex" xmlns:cx7="http://schemas.microsoft.com/office/drawing/2016/5/13/chartex" xmlns:cx8="http://schemas.microsoft.com/office/drawing/2016/5/14/chartex" xmlns:mc="http://schemas.openxmlformats.org/markup-compatibility/2006" xmlns:aink="http://schemas.microsoft.com/office/drawing/2016/ink" xmlns:am3d="http://schemas.microsoft.com/office/drawing/2017/model3d" xmlns:o="urn:schemas-microsoft-com:office:office" xmlns:oel="http://schemas.microsoft.com/office/2019/extlst" xmlns:r="http://schemas.openxmlformats.org/officeDocument/2006/relationships" xmlns:m="http://schemas.openxmlformats.org/officeDocument/2006/math" xmlns:v="urn:schemas-microsoft-com:vml" xmlns:wp14="http://schemas.microsoft.com/office/word/2010/wordprocessingDrawing" xmlns:wp="http://schemas.openxmlformats.org/drawingml/2006/wordprocessingDrawing" xmlns:w10="urn:schemas-microsoft-com:office:word" xmlns:w="http://schemas.openxmlformats.org/wordprocessingml/2006/main" xmlns:w14="http://schemas.microsoft.com/office/word/2010/wordml" xmlns:w15="http://schemas.microsoft.com/office/word/2012/wordml" xmlns:w16cex="http://schemas.microsoft.com/office/word/2018/wordml/cex" xmlns:w16cid="http://schemas.microsoft.com/office/word/2016/wordml/cid" xmlns:w16="http://schemas.microsoft.com/office/word/2018/wordml" xmlns:w16sdtdh="http://schemas.microsoft.com/office/word/2020/wordml/sdtdatahash" xmlns:w16se="http://schemas.microsoft.com/office/word/2015/wordml/symex" xmlns:wpg="http://schemas.microsoft.com/office/word/2010/wordprocessingGroup" xmlns:wpi="http://schemas.microsoft.com/office/word/2010/wordprocessingInk" xmlns:wne="http://schemas.microsoft.com/office/word/2006/wordml" xmlns:wps="http://schemas.microsoft.com/office/word/2010/wordprocessingShape" mc:Ignorable="w14 w15 w16se w16cid w16 w16cex w16sdtdh wp14">
   <w:body>
     <w:p>
       <w:pPr>
@@ -479,6 +479,7 @@
           <w:sz w:val="28"/>
           <w:szCs w:val="28"/>
         </w:rPr>
+        <w:lastRenderedPageBreak/>
         <w:t>TEAM CONTRACT</w:t>
       </w:r>
     </w:p>
@@ -554,8 +555,13 @@
         <w:t xml:space="preserve">1) </w:t>
       </w:r>
       <w:r>
-        <w:t>Luke DuSautoy</w:t>
-      </w:r>
+        <w:t xml:space="preserve">Luke </w:t>
+      </w:r>
+      <w:proofErr w:type="spellStart"/>
+      <w:r>
+        <w:t>DuSautoy</w:t>
+      </w:r>
+      <w:proofErr w:type="spellEnd"/>
     </w:p>
     <w:p>
       <w:pPr>
@@ -572,8 +578,13 @@
       <w:r>
         <w:t xml:space="preserve">3) </w:t>
       </w:r>
-      <w:r>
-        <w:t>Haonan Zhou</w:t>
+      <w:proofErr w:type="spellStart"/>
+      <w:r>
+        <w:t>Haonan</w:t>
+      </w:r>
+      <w:proofErr w:type="spellEnd"/>
+      <w:r>
+        <w:t xml:space="preserve"> Zhou</w:t>
       </w:r>
     </w:p>
     <w:p/>
@@ -607,7 +618,7 @@
           <w:type w:val="continuous"/>
           <w:pgSz w:w="12240" w:h="15840"/>
           <w:pgMar w:top="1440" w:right="1440" w:bottom="1440" w:left="1440" w:header="720" w:footer="720" w:gutter="0"/>
-          <w:cols w:space="720" w:num="2"/>
+          <w:cols w:num="2" w:space="720"/>
           <w:docGrid w:linePitch="360"/>
         </w:sectPr>
       </w:pPr>
@@ -631,12 +642,12 @@
       <w:tblPr>
         <w:tblW w:w="0" w:type="auto"/>
         <w:tblBorders>
-          <w:top w:val="single" w:color="auto" w:sz="4" w:space="0"/>
-          <w:left w:val="single" w:color="auto" w:sz="4" w:space="0"/>
-          <w:bottom w:val="single" w:color="auto" w:sz="4" w:space="0"/>
-          <w:right w:val="single" w:color="auto" w:sz="4" w:space="0"/>
-          <w:insideH w:val="single" w:color="auto" w:sz="4" w:space="0"/>
-          <w:insideV w:val="single" w:color="auto" w:sz="4" w:space="0"/>
+          <w:top w:val="single" w:sz="4" w:space="0" w:color="auto"/>
+          <w:left w:val="single" w:sz="4" w:space="0" w:color="auto"/>
+          <w:bottom w:val="single" w:sz="4" w:space="0" w:color="auto"/>
+          <w:right w:val="single" w:sz="4" w:space="0" w:color="auto"/>
+          <w:insideH w:val="single" w:sz="4" w:space="0" w:color="auto"/>
+          <w:insideV w:val="single" w:sz="4" w:space="0" w:color="auto"/>
         </w:tblBorders>
         <w:tblLook w:val="01E0" w:firstRow="1" w:lastRow="1" w:firstColumn="1" w:lastColumn="1" w:noHBand="0" w:noVBand="0"/>
       </w:tblPr>
@@ -797,8 +808,6 @@
       </w:pPr>
       <w:r>
         <w:tab/>
-      </w:r>
-      <w:r>
         <w:t>Discord</w:t>
       </w:r>
     </w:p>
@@ -956,12 +965,12 @@
         <w:tblW w:w="0" w:type="auto"/>
         <w:tblInd w:w="108" w:type="dxa"/>
         <w:tblBorders>
-          <w:top w:val="single" w:color="auto" w:sz="4" w:space="0"/>
-          <w:left w:val="single" w:color="auto" w:sz="4" w:space="0"/>
-          <w:bottom w:val="single" w:color="auto" w:sz="4" w:space="0"/>
-          <w:right w:val="single" w:color="auto" w:sz="4" w:space="0"/>
-          <w:insideH w:val="single" w:color="auto" w:sz="4" w:space="0"/>
-          <w:insideV w:val="single" w:color="auto" w:sz="4" w:space="0"/>
+          <w:top w:val="single" w:sz="4" w:space="0" w:color="auto"/>
+          <w:left w:val="single" w:sz="4" w:space="0" w:color="auto"/>
+          <w:bottom w:val="single" w:sz="4" w:space="0" w:color="auto"/>
+          <w:right w:val="single" w:sz="4" w:space="0" w:color="auto"/>
+          <w:insideH w:val="single" w:sz="4" w:space="0" w:color="auto"/>
+          <w:insideV w:val="single" w:sz="4" w:space="0" w:color="auto"/>
         </w:tblBorders>
         <w:tblLook w:val="01E0" w:firstRow="1" w:lastRow="1" w:firstColumn="1" w:lastColumn="1" w:noHBand="0" w:noVBand="0"/>
       </w:tblPr>
@@ -1336,6 +1345,9 @@
       <w:r>
         <w:t xml:space="preserve">Leadership will be shared. </w:t>
       </w:r>
+      <w:r>
+        <w:t xml:space="preserve">Each week </w:t>
+      </w:r>
     </w:p>
     <w:p>
       <w:pPr>
@@ -1397,7 +1409,15 @@
         </w:tabs>
       </w:pPr>
       <w:r>
-        <w:t xml:space="preserve">All meetings are mandatory to attend unless there is a reason for not attending posted in the team groupchat. </w:t>
+        <w:t xml:space="preserve">All meetings are mandatory to attend unless there is a reason for not attending posted in the team </w:t>
+      </w:r>
+      <w:proofErr w:type="spellStart"/>
+      <w:r>
+        <w:t>groupchat</w:t>
+      </w:r>
+      <w:proofErr w:type="spellEnd"/>
+      <w:r>
+        <w:t xml:space="preserve">. </w:t>
       </w:r>
     </w:p>
     <w:p>
@@ -1487,6 +1507,7 @@
         </w:tabs>
       </w:pPr>
       <w:r>
+        <w:lastRenderedPageBreak/>
         <w:t xml:space="preserve">Attending meetings and report progress in group chat. </w:t>
       </w:r>
     </w:p>
@@ -1537,13 +1558,13 @@
         </w:tabs>
       </w:pPr>
       <w:r>
-        <w:t xml:space="preserve">Express opinions on each </w:t>
-      </w:r>
-      <w:r>
-        <w:t>decision</w:t>
-      </w:r>
-      <w:r>
-        <w:t xml:space="preserve">. </w:t>
+        <w:t xml:space="preserve">We expect every member to </w:t>
+      </w:r>
+      <w:r>
+        <w:t xml:space="preserve">fully commit to their given task and to </w:t>
+      </w:r>
+      <w:r>
+        <w:t xml:space="preserve">participate attentively to team decisions so that no confusion arises. </w:t>
       </w:r>
     </w:p>
     <w:p>
@@ -1558,12 +1579,12 @@
         <w:tblW w:w="0" w:type="auto"/>
         <w:tblInd w:w="108" w:type="dxa"/>
         <w:tblBorders>
-          <w:top w:val="single" w:color="auto" w:sz="4" w:space="0"/>
-          <w:left w:val="single" w:color="auto" w:sz="4" w:space="0"/>
-          <w:bottom w:val="single" w:color="auto" w:sz="4" w:space="0"/>
-          <w:right w:val="single" w:color="auto" w:sz="4" w:space="0"/>
-          <w:insideH w:val="single" w:color="auto" w:sz="4" w:space="0"/>
-          <w:insideV w:val="single" w:color="auto" w:sz="4" w:space="0"/>
+          <w:top w:val="single" w:sz="4" w:space="0" w:color="auto"/>
+          <w:left w:val="single" w:sz="4" w:space="0" w:color="auto"/>
+          <w:bottom w:val="single" w:sz="4" w:space="0" w:color="auto"/>
+          <w:right w:val="single" w:sz="4" w:space="0" w:color="auto"/>
+          <w:insideH w:val="single" w:sz="4" w:space="0" w:color="auto"/>
+          <w:insideV w:val="single" w:sz="4" w:space="0" w:color="auto"/>
         </w:tblBorders>
         <w:tblLook w:val="01E0" w:firstRow="1" w:lastRow="1" w:firstColumn="1" w:lastColumn="1" w:noHBand="0" w:noVBand="0"/>
       </w:tblPr>
@@ -1721,7 +1742,13 @@
         </w:tabs>
       </w:pPr>
       <w:r>
-        <w:t xml:space="preserve">If infractions continue for a long time, the duties of the member will be taken over by the rest of the team. </w:t>
+        <w:t xml:space="preserve">If infractions continue for </w:t>
+      </w:r>
+      <w:r>
+        <w:t>1 to 2 weeks</w:t>
+      </w:r>
+      <w:r>
+        <w:t xml:space="preserve">, the duties of the member will be taken over by the rest of the team. </w:t>
       </w:r>
     </w:p>
     <w:p>
@@ -1872,7 +1899,7 @@
               </wp:anchor>
             </w:drawing>
           </mc:Choice>
-          <mc:Fallback xmlns:a="http://schemas.openxmlformats.org/drawingml/2006/main" xmlns:arto="http://schemas.microsoft.com/office/word/2006/arto">
+          <mc:Fallback xmlns:arto="http://schemas.microsoft.com/office/word/2006/arto" xmlns:a="http://schemas.openxmlformats.org/drawingml/2006/main">
             <w:pict w14:anchorId="0680F8A7">
               <v:shapetype id="_x0000_t75" coordsize="21600,21600" filled="f" stroked="f" o:spt="75" o:preferrelative="t" path="m@4@5l@4@11@9@11@9@5xe" w14:anchorId="2050490C">
                 <v:stroke joinstyle="miter"/>
@@ -1969,7 +1996,7 @@
               </wp:anchor>
             </w:drawing>
           </mc:Choice>
-          <mc:Fallback xmlns:a="http://schemas.openxmlformats.org/drawingml/2006/main" xmlns:arto="http://schemas.microsoft.com/office/word/2006/arto">
+          <mc:Fallback xmlns:arto="http://schemas.microsoft.com/office/word/2006/arto" xmlns:a="http://schemas.openxmlformats.org/drawingml/2006/main">
             <w:pict w14:anchorId="354344AD">
               <v:shape id="Ink 11" style="position:absolute;margin-left:17.1pt;margin-top:-11.25pt;width:56.45pt;height:30.75pt;z-index:251666432;visibility:visible;mso-wrap-style:square;mso-wrap-distance-left:9pt;mso-wrap-distance-top:0;mso-wrap-distance-right:9pt;mso-wrap-distance-bottom:0;mso-position-horizontal:absolute;mso-position-horizontal-relative:text;mso-position-vertical:absolute;mso-position-vertical-relative:text" o:spid="_x0000_s1026" type="#_x0000_t75" o:gfxdata="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" w14:anchorId="77A296D2">
                 <v:imagedata o:title="" r:id="rId10"/>
@@ -2037,7 +2064,7 @@
               </wp:anchor>
             </w:drawing>
           </mc:Choice>
-          <mc:Fallback xmlns:a="http://schemas.openxmlformats.org/drawingml/2006/main" xmlns:arto="http://schemas.microsoft.com/office/word/2006/arto">
+          <mc:Fallback xmlns:arto="http://schemas.microsoft.com/office/word/2006/arto" xmlns:a="http://schemas.openxmlformats.org/drawingml/2006/main">
             <w:pict w14:anchorId="2BCFDFC0">
               <v:shape id="Ink 15" style="position:absolute;margin-left:15.35pt;margin-top:-9.85pt;width:101.1pt;height:28.9pt;z-index:251670528;visibility:visible;mso-wrap-style:square;mso-wrap-distance-left:9pt;mso-wrap-distance-top:0;mso-wrap-distance-right:9pt;mso-wrap-distance-bottom:0;mso-position-horizontal:absolute;mso-position-horizontal-relative:text;mso-position-vertical:absolute;mso-position-vertical-relative:text" o:spid="_x0000_s1026" type="#_x0000_t75" o:gfxdata="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" w14:anchorId="653EC960">
                 <v:imagedata o:title="" r:id="rId12"/>
@@ -2104,7 +2131,7 @@
               </wp:anchor>
             </w:drawing>
           </mc:Choice>
-          <mc:Fallback xmlns:a="http://schemas.openxmlformats.org/drawingml/2006/main" xmlns:arto="http://schemas.microsoft.com/office/word/2006/arto">
+          <mc:Fallback xmlns:arto="http://schemas.microsoft.com/office/word/2006/arto" xmlns:a="http://schemas.openxmlformats.org/drawingml/2006/main">
             <w:pict w14:anchorId="606FD2AD">
               <v:shape id="Ink 28" style="position:absolute;margin-left:28.25pt;margin-top:-7.45pt;width:123.7pt;height:25.1pt;z-index:251683840;visibility:visible;mso-wrap-style:square;mso-wrap-distance-left:9pt;mso-wrap-distance-top:0;mso-wrap-distance-right:9pt;mso-wrap-distance-bottom:0;mso-position-horizontal:absolute;mso-position-horizontal-relative:text;mso-position-vertical:absolute;mso-position-vertical-relative:text" o:spid="_x0000_s1026" type="#_x0000_t75" o:gfxdata="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" w14:anchorId="4AE85711">
                 <v:imagedata o:title="" r:id="rId14"/>
@@ -2172,7 +2199,7 @@
               </wp:anchor>
             </w:drawing>
           </mc:Choice>
-          <mc:Fallback xmlns:a="http://schemas.openxmlformats.org/drawingml/2006/main" xmlns:arto="http://schemas.microsoft.com/office/word/2006/arto">
+          <mc:Fallback xmlns:arto="http://schemas.microsoft.com/office/word/2006/arto" xmlns:a="http://schemas.openxmlformats.org/drawingml/2006/main">
             <w:pict w14:anchorId="51145207">
               <v:shape id="Ink 3" style="position:absolute;margin-left:112.45pt;margin-top:11.5pt;width:1.45pt;height:1.45pt;z-index:251659264;visibility:visible;mso-wrap-style:square;mso-wrap-distance-left:9pt;mso-wrap-distance-top:0;mso-wrap-distance-right:9pt;mso-wrap-distance-bottom:0;mso-position-horizontal:absolute;mso-position-horizontal-relative:text;mso-position-vertical:absolute;mso-position-vertical-relative:text" o:spid="_x0000_s1026" type="#_x0000_t75" o:gfxdata="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" w14:anchorId="4B97EF2D">
                 <v:imagedata o:title="" r:id="rId16"/>
@@ -3049,7 +3076,7 @@
         <w:ind w:left="720" w:hanging="360"/>
       </w:pPr>
       <w:rPr>
-        <w:rFonts w:hint="default" w:ascii="Symbol" w:hAnsi="Symbol"/>
+        <w:rFonts w:ascii="Symbol" w:hAnsi="Symbol" w:hint="default"/>
       </w:rPr>
     </w:lvl>
     <w:lvl w:ilvl="1">
@@ -3199,11 +3226,11 @@
 </file>
 
 <file path=word/styles.xml><?xml version="1.0" encoding="utf-8"?>
-<w:styles xmlns:wp14="http://schemas.microsoft.com/office/word/2010/wordprocessingDrawing" xmlns:mc="http://schemas.openxmlformats.org/markup-compatibility/2006" xmlns:r="http://schemas.openxmlformats.org/officeDocument/2006/relationships" xmlns:w="http://schemas.openxmlformats.org/wordprocessingml/2006/main" xmlns:w14="http://schemas.microsoft.com/office/word/2010/wordml" xmlns:w15="http://schemas.microsoft.com/office/word/2012/wordml" xmlns:w16cex="http://schemas.microsoft.com/office/word/2018/wordml/cex" xmlns:w16cid="http://schemas.microsoft.com/office/word/2016/wordml/cid" xmlns:w16="http://schemas.microsoft.com/office/word/2018/wordml" xmlns:w16sdtdh="http://schemas.microsoft.com/office/word/2020/wordml/sdtdatahash" xmlns:w16se="http://schemas.microsoft.com/office/word/2015/wordml/symex" mc:Ignorable="w14 w15 w16se w16cid w16 w16cex w16sdtdh wp14">
+<w:styles xmlns:mc="http://schemas.openxmlformats.org/markup-compatibility/2006" xmlns:r="http://schemas.openxmlformats.org/officeDocument/2006/relationships" xmlns:w="http://schemas.openxmlformats.org/wordprocessingml/2006/main" xmlns:w14="http://schemas.microsoft.com/office/word/2010/wordml" xmlns:w15="http://schemas.microsoft.com/office/word/2012/wordml" xmlns:w16cex="http://schemas.microsoft.com/office/word/2018/wordml/cex" xmlns:w16cid="http://schemas.microsoft.com/office/word/2016/wordml/cid" xmlns:w16="http://schemas.microsoft.com/office/word/2018/wordml" xmlns:w16sdtdh="http://schemas.microsoft.com/office/word/2020/wordml/sdtdatahash" xmlns:w16se="http://schemas.microsoft.com/office/word/2015/wordml/symex" mc:Ignorable="w14 w15 w16se w16cid w16 w16cex w16sdtdh">
   <w:docDefaults>
     <w:rPrDefault>
       <w:rPr>
-        <w:rFonts w:ascii="Times New Roman" w:hAnsi="Times New Roman" w:eastAsia="MS Mincho" w:cs="Times New Roman"/>
+        <w:rFonts w:ascii="Times New Roman" w:eastAsia="MS Mincho" w:hAnsi="Times New Roman" w:cs="Times New Roman"/>
         <w:lang w:val="en-CA" w:eastAsia="en-CA" w:bidi="ar-SA"/>
       </w:rPr>
     </w:rPrDefault>
@@ -3212,14 +3239,14 @@
   <w:latentStyles w:defLockedState="0" w:defUIPriority="99" w:defSemiHidden="0" w:defUnhideWhenUsed="0" w:defQFormat="0" w:count="376">
     <w:lsdException w:name="Normal" w:uiPriority="0" w:qFormat="1"/>
     <w:lsdException w:name="heading 1" w:uiPriority="9" w:qFormat="1"/>
-    <w:lsdException w:name="heading 2" w:uiPriority="9" w:semiHidden="1" w:unhideWhenUsed="1" w:qFormat="1"/>
-    <w:lsdException w:name="heading 3" w:uiPriority="9" w:semiHidden="1" w:unhideWhenUsed="1" w:qFormat="1"/>
-    <w:lsdException w:name="heading 4" w:uiPriority="9" w:semiHidden="1" w:unhideWhenUsed="1" w:qFormat="1"/>
-    <w:lsdException w:name="heading 5" w:uiPriority="9" w:semiHidden="1" w:unhideWhenUsed="1" w:qFormat="1"/>
-    <w:lsdException w:name="heading 6" w:uiPriority="9" w:semiHidden="1" w:unhideWhenUsed="1" w:qFormat="1"/>
-    <w:lsdException w:name="heading 7" w:uiPriority="9" w:semiHidden="1" w:unhideWhenUsed="1" w:qFormat="1"/>
-    <w:lsdException w:name="heading 8" w:uiPriority="9" w:semiHidden="1" w:unhideWhenUsed="1" w:qFormat="1"/>
-    <w:lsdException w:name="heading 9" w:uiPriority="9" w:semiHidden="1" w:unhideWhenUsed="1" w:qFormat="1"/>
+    <w:lsdException w:name="heading 2" w:semiHidden="1" w:uiPriority="9" w:unhideWhenUsed="1" w:qFormat="1"/>
+    <w:lsdException w:name="heading 3" w:semiHidden="1" w:uiPriority="9" w:unhideWhenUsed="1" w:qFormat="1"/>
+    <w:lsdException w:name="heading 4" w:semiHidden="1" w:uiPriority="9" w:unhideWhenUsed="1" w:qFormat="1"/>
+    <w:lsdException w:name="heading 5" w:semiHidden="1" w:uiPriority="9" w:unhideWhenUsed="1" w:qFormat="1"/>
+    <w:lsdException w:name="heading 6" w:semiHidden="1" w:uiPriority="9" w:unhideWhenUsed="1" w:qFormat="1"/>
+    <w:lsdException w:name="heading 7" w:semiHidden="1" w:uiPriority="9" w:unhideWhenUsed="1" w:qFormat="1"/>
+    <w:lsdException w:name="heading 8" w:semiHidden="1" w:uiPriority="9" w:unhideWhenUsed="1" w:qFormat="1"/>
+    <w:lsdException w:name="heading 9" w:semiHidden="1" w:uiPriority="9" w:unhideWhenUsed="1" w:qFormat="1"/>
     <w:lsdException w:name="index 1" w:semiHidden="1" w:unhideWhenUsed="1"/>
     <w:lsdException w:name="index 2" w:semiHidden="1" w:unhideWhenUsed="1"/>
     <w:lsdException w:name="index 3" w:semiHidden="1" w:unhideWhenUsed="1"/>
@@ -3229,22 +3256,22 @@
     <w:lsdException w:name="index 7" w:semiHidden="1" w:unhideWhenUsed="1"/>
     <w:lsdException w:name="index 8" w:semiHidden="1" w:unhideWhenUsed="1"/>
     <w:lsdException w:name="index 9" w:semiHidden="1" w:unhideWhenUsed="1"/>
-    <w:lsdException w:name="toc 1" w:uiPriority="39" w:semiHidden="1" w:unhideWhenUsed="1"/>
-    <w:lsdException w:name="toc 2" w:uiPriority="39" w:semiHidden="1" w:unhideWhenUsed="1"/>
-    <w:lsdException w:name="toc 3" w:uiPriority="39" w:semiHidden="1" w:unhideWhenUsed="1"/>
-    <w:lsdException w:name="toc 4" w:uiPriority="39" w:semiHidden="1" w:unhideWhenUsed="1"/>
-    <w:lsdException w:name="toc 5" w:uiPriority="39" w:semiHidden="1" w:unhideWhenUsed="1"/>
-    <w:lsdException w:name="toc 6" w:uiPriority="39" w:semiHidden="1" w:unhideWhenUsed="1"/>
-    <w:lsdException w:name="toc 7" w:uiPriority="39" w:semiHidden="1" w:unhideWhenUsed="1"/>
-    <w:lsdException w:name="toc 8" w:uiPriority="39" w:semiHidden="1" w:unhideWhenUsed="1"/>
-    <w:lsdException w:name="toc 9" w:uiPriority="39" w:semiHidden="1" w:unhideWhenUsed="1"/>
+    <w:lsdException w:name="toc 1" w:semiHidden="1" w:uiPriority="39" w:unhideWhenUsed="1"/>
+    <w:lsdException w:name="toc 2" w:semiHidden="1" w:uiPriority="39" w:unhideWhenUsed="1"/>
+    <w:lsdException w:name="toc 3" w:semiHidden="1" w:uiPriority="39" w:unhideWhenUsed="1"/>
+    <w:lsdException w:name="toc 4" w:semiHidden="1" w:uiPriority="39" w:unhideWhenUsed="1"/>
+    <w:lsdException w:name="toc 5" w:semiHidden="1" w:uiPriority="39" w:unhideWhenUsed="1"/>
+    <w:lsdException w:name="toc 6" w:semiHidden="1" w:uiPriority="39" w:unhideWhenUsed="1"/>
+    <w:lsdException w:name="toc 7" w:semiHidden="1" w:uiPriority="39" w:unhideWhenUsed="1"/>
+    <w:lsdException w:name="toc 8" w:semiHidden="1" w:uiPriority="39" w:unhideWhenUsed="1"/>
+    <w:lsdException w:name="toc 9" w:semiHidden="1" w:uiPriority="39" w:unhideWhenUsed="1"/>
     <w:lsdException w:name="Normal Indent" w:semiHidden="1" w:unhideWhenUsed="1"/>
     <w:lsdException w:name="footnote text" w:semiHidden="1" w:unhideWhenUsed="1"/>
     <w:lsdException w:name="annotation text" w:semiHidden="1" w:unhideWhenUsed="1"/>
     <w:lsdException w:name="header" w:semiHidden="1" w:unhideWhenUsed="1"/>
     <w:lsdException w:name="footer" w:semiHidden="1" w:unhideWhenUsed="1"/>
     <w:lsdException w:name="index heading" w:semiHidden="1" w:unhideWhenUsed="1"/>
-    <w:lsdException w:name="caption" w:uiPriority="35" w:semiHidden="1" w:unhideWhenUsed="1" w:qFormat="1"/>
+    <w:lsdException w:name="caption" w:semiHidden="1" w:uiPriority="35" w:unhideWhenUsed="1" w:qFormat="1"/>
     <w:lsdException w:name="table of figures" w:semiHidden="1" w:unhideWhenUsed="1"/>
     <w:lsdException w:name="envelope address" w:semiHidden="1" w:unhideWhenUsed="1"/>
     <w:lsdException w:name="envelope return" w:semiHidden="1" w:unhideWhenUsed="1"/>
@@ -3275,7 +3302,7 @@
     <w:lsdException w:name="Title" w:uiPriority="10" w:qFormat="1"/>
     <w:lsdException w:name="Closing" w:semiHidden="1" w:unhideWhenUsed="1"/>
     <w:lsdException w:name="Signature" w:semiHidden="1" w:unhideWhenUsed="1"/>
-    <w:lsdException w:name="Default Paragraph Font" w:uiPriority="1" w:semiHidden="1" w:unhideWhenUsed="1"/>
+    <w:lsdException w:name="Default Paragraph Font" w:semiHidden="1" w:uiPriority="1" w:unhideWhenUsed="1"/>
     <w:lsdException w:name="Body Text" w:semiHidden="1" w:unhideWhenUsed="1"/>
     <w:lsdException w:name="Body Text Indent" w:semiHidden="1" w:unhideWhenUsed="1"/>
     <w:lsdException w:name="List Continue" w:semiHidden="1" w:unhideWhenUsed="1"/>
@@ -3388,7 +3415,7 @@
     <w:lsdException w:name="Medium Shading 1 Accent 1" w:uiPriority="68"/>
     <w:lsdException w:name="Medium Shading 2 Accent 1" w:uiPriority="69"/>
     <w:lsdException w:name="Medium List 1 Accent 1" w:uiPriority="70"/>
-    <w:lsdException w:name="Revision" w:uiPriority="71" w:semiHidden="1"/>
+    <w:lsdException w:name="Revision" w:semiHidden="1" w:uiPriority="71"/>
     <w:lsdException w:name="List Paragraph" w:uiPriority="72" w:qFormat="1"/>
     <w:lsdException w:name="Quote" w:uiPriority="73" w:qFormat="1"/>
     <w:lsdException w:name="Intense Quote" w:uiPriority="60" w:qFormat="1"/>
@@ -3475,8 +3502,8 @@
     <w:lsdException w:name="Subtle Reference" w:uiPriority="67" w:qFormat="1"/>
     <w:lsdException w:name="Intense Reference" w:uiPriority="68" w:qFormat="1"/>
     <w:lsdException w:name="Book Title" w:uiPriority="69" w:qFormat="1"/>
-    <w:lsdException w:name="Bibliography" w:uiPriority="70" w:semiHidden="1" w:unhideWhenUsed="1"/>
-    <w:lsdException w:name="TOC Heading" w:uiPriority="71" w:semiHidden="1" w:unhideWhenUsed="1" w:qFormat="1"/>
+    <w:lsdException w:name="Bibliography" w:semiHidden="1" w:uiPriority="70" w:unhideWhenUsed="1"/>
+    <w:lsdException w:name="TOC Heading" w:semiHidden="1" w:uiPriority="71" w:unhideWhenUsed="1" w:qFormat="1"/>
     <w:lsdException w:name="Plain Table 1" w:uiPriority="72"/>
     <w:lsdException w:name="Plain Table 2" w:uiPriority="73"/>
     <w:lsdException w:name="Plain Table 3" w:uiPriority="19" w:qFormat="1"/>
@@ -3587,7 +3614,7 @@
     <w:lsdException w:name="Unresolved Mention" w:semiHidden="1" w:unhideWhenUsed="1"/>
     <w:lsdException w:name="Smart Link" w:semiHidden="1" w:unhideWhenUsed="1"/>
   </w:latentStyles>
-  <w:style w:type="paragraph" w:styleId="Normal" w:default="1">
+  <w:style w:type="paragraph" w:default="1" w:styleId="Normal">
     <w:name w:val="Normal"/>
     <w:qFormat/>
     <w:rsid w:val="00F810A3"/>
@@ -3598,13 +3625,13 @@
       <w:lang w:val="en-US" w:eastAsia="en-US"/>
     </w:rPr>
   </w:style>
-  <w:style w:type="character" w:styleId="DefaultParagraphFont" w:default="1">
+  <w:style w:type="character" w:default="1" w:styleId="DefaultParagraphFont">
     <w:name w:val="Default Paragraph Font"/>
     <w:uiPriority w:val="1"/>
     <w:semiHidden/>
     <w:unhideWhenUsed/>
   </w:style>
-  <w:style w:type="table" w:styleId="TableNormal" w:default="1">
+  <w:style w:type="table" w:default="1" w:styleId="TableNormal">
     <w:name w:val="Normal Table"/>
     <w:uiPriority w:val="99"/>
     <w:semiHidden/>
@@ -3619,7 +3646,7 @@
       </w:tblCellMar>
     </w:tblPr>
   </w:style>
-  <w:style w:type="numbering" w:styleId="NoList" w:default="1">
+  <w:style w:type="numbering" w:default="1" w:styleId="NoList">
     <w:name w:val="No List"/>
     <w:uiPriority w:val="99"/>
     <w:semiHidden/>
@@ -3693,12 +3720,12 @@
     </w:rPr>
     <w:tblPr>
       <w:tblBorders>
-        <w:top w:val="single" w:color="auto" w:sz="4" w:space="0"/>
-        <w:left w:val="single" w:color="auto" w:sz="4" w:space="0"/>
-        <w:bottom w:val="single" w:color="auto" w:sz="4" w:space="0"/>
-        <w:right w:val="single" w:color="auto" w:sz="4" w:space="0"/>
-        <w:insideH w:val="single" w:color="auto" w:sz="4" w:space="0"/>
-        <w:insideV w:val="single" w:color="auto" w:sz="4" w:space="0"/>
+        <w:top w:val="single" w:sz="4" w:space="0" w:color="auto"/>
+        <w:left w:val="single" w:sz="4" w:space="0" w:color="auto"/>
+        <w:bottom w:val="single" w:sz="4" w:space="0" w:color="auto"/>
+        <w:right w:val="single" w:sz="4" w:space="0" w:color="auto"/>
+        <w:insideH w:val="single" w:sz="4" w:space="0" w:color="auto"/>
+        <w:insideV w:val="single" w:sz="4" w:space="0" w:color="auto"/>
       </w:tblBorders>
     </w:tblPr>
   </w:style>
@@ -3717,7 +3744,7 @@
       </w:tabs>
     </w:pPr>
   </w:style>
-  <w:style w:type="character" w:styleId="HeaderChar" w:customStyle="1">
+  <w:style w:type="character" w:customStyle="1" w:styleId="HeaderChar">
     <w:name w:val="Header Char"/>
     <w:basedOn w:val="DefaultParagraphFont"/>
     <w:link w:val="Header"/>
@@ -3746,7 +3773,7 @@
       </w:tabs>
     </w:pPr>
   </w:style>
-  <w:style w:type="character" w:styleId="FooterChar" w:customStyle="1">
+  <w:style w:type="character" w:customStyle="1" w:styleId="FooterChar">
     <w:name w:val="Footer Char"/>
     <w:basedOn w:val="DefaultParagraphFont"/>
     <w:link w:val="Footer"/>

--- a/Team_Contract_GNG2101.docx
+++ b/Team_Contract_GNG2101.docx
@@ -479,7 +479,6 @@
           <w:sz w:val="28"/>
           <w:szCs w:val="28"/>
         </w:rPr>
-        <w:lastRenderedPageBreak/>
         <w:t>TEAM CONTRACT</w:t>
       </w:r>
     </w:p>
@@ -775,8 +774,13 @@
         <w:t xml:space="preserve"> communication</w:t>
       </w:r>
       <w:r>
-        <w:t xml:space="preserve"> (e.g.</w:t>
-      </w:r>
+        <w:t xml:space="preserve"> (</w:t>
+      </w:r>
+      <w:proofErr w:type="gramStart"/>
+      <w:r>
+        <w:t>e.g.</w:t>
+      </w:r>
+      <w:proofErr w:type="gramEnd"/>
       <w:r>
         <w:t xml:space="preserve"> e-mail, cell phone, </w:t>
       </w:r>
@@ -1346,7 +1350,28 @@
         <w:t xml:space="preserve">Leadership will be shared. </w:t>
       </w:r>
       <w:r>
-        <w:t xml:space="preserve">Each week </w:t>
+        <w:t xml:space="preserve">Each </w:t>
+      </w:r>
+      <w:r>
+        <w:t>deliverable</w:t>
+      </w:r>
+      <w:r>
+        <w:t xml:space="preserve"> </w:t>
+      </w:r>
+      <w:r>
+        <w:t>the leader</w:t>
+      </w:r>
+      <w:r>
+        <w:t xml:space="preserve"> will change between all four members</w:t>
+      </w:r>
+      <w:r>
+        <w:t xml:space="preserve"> in a rotation manner</w:t>
+      </w:r>
+      <w:r>
+        <w:t>. The leader will also have the responsibility to submit t</w:t>
+      </w:r>
+      <w:r>
+        <w:t>he deliverable they are responsible for.</w:t>
       </w:r>
     </w:p>
     <w:p>
@@ -1507,7 +1532,6 @@
         </w:tabs>
       </w:pPr>
       <w:r>
-        <w:lastRenderedPageBreak/>
         <w:t xml:space="preserve">Attending meetings and report progress in group chat. </w:t>
       </w:r>
     </w:p>
@@ -1870,7 +1894,7 @@
         <mc:AlternateContent>
           <mc:Choice Requires="wpi">
             <w:drawing>
-              <wp:anchor distT="0" distB="0" distL="114300" distR="114300" simplePos="0" relativeHeight="251660288" behindDoc="0" locked="0" layoutInCell="1" allowOverlap="1" wp14:anchorId="0997C655" wp14:editId="46BF240F">
+              <wp:anchor distT="0" distB="0" distL="114300" distR="114300" simplePos="0" relativeHeight="251658241" behindDoc="0" locked="0" layoutInCell="1" allowOverlap="1" wp14:anchorId="0997C655" wp14:editId="46BF240F">
                 <wp:simplePos x="0" y="0"/>
                 <wp:positionH relativeFrom="column">
                   <wp:posOffset>312480</wp:posOffset>
@@ -1899,7 +1923,7 @@
               </wp:anchor>
             </w:drawing>
           </mc:Choice>
-          <mc:Fallback xmlns:arto="http://schemas.microsoft.com/office/word/2006/arto" xmlns:a="http://schemas.openxmlformats.org/drawingml/2006/main">
+          <mc:Fallback xmlns:a="http://schemas.openxmlformats.org/drawingml/2006/main" xmlns:arto="http://schemas.microsoft.com/office/word/2006/arto">
             <w:pict w14:anchorId="0680F8A7">
               <v:shapetype id="_x0000_t75" coordsize="21600,21600" filled="f" stroked="f" o:spt="75" o:preferrelative="t" path="m@4@5l@4@11@9@11@9@5xe" w14:anchorId="2050490C">
                 <v:stroke joinstyle="miter"/>
@@ -1967,7 +1991,7 @@
         <mc:AlternateContent>
           <mc:Choice Requires="wpi">
             <w:drawing>
-              <wp:anchor distT="0" distB="0" distL="114300" distR="114300" simplePos="0" relativeHeight="251666432" behindDoc="0" locked="0" layoutInCell="1" allowOverlap="1" wp14:anchorId="2FDC7F9F" wp14:editId="126267F7">
+              <wp:anchor distT="0" distB="0" distL="114300" distR="114300" simplePos="0" relativeHeight="251658242" behindDoc="0" locked="0" layoutInCell="1" allowOverlap="1" wp14:anchorId="2FDC7F9F" wp14:editId="126267F7">
                 <wp:simplePos x="0" y="0"/>
                 <wp:positionH relativeFrom="column">
                   <wp:posOffset>232410</wp:posOffset>
@@ -1996,7 +2020,7 @@
               </wp:anchor>
             </w:drawing>
           </mc:Choice>
-          <mc:Fallback xmlns:arto="http://schemas.microsoft.com/office/word/2006/arto" xmlns:a="http://schemas.openxmlformats.org/drawingml/2006/main">
+          <mc:Fallback xmlns:a="http://schemas.openxmlformats.org/drawingml/2006/main" xmlns:arto="http://schemas.microsoft.com/office/word/2006/arto">
             <w:pict w14:anchorId="354344AD">
               <v:shape id="Ink 11" style="position:absolute;margin-left:17.1pt;margin-top:-11.25pt;width:56.45pt;height:30.75pt;z-index:251666432;visibility:visible;mso-wrap-style:square;mso-wrap-distance-left:9pt;mso-wrap-distance-top:0;mso-wrap-distance-right:9pt;mso-wrap-distance-bottom:0;mso-position-horizontal:absolute;mso-position-horizontal-relative:text;mso-position-vertical:absolute;mso-position-vertical-relative:text" o:spid="_x0000_s1026" type="#_x0000_t75" o:gfxdata="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" w14:anchorId="77A296D2">
                 <v:imagedata o:title="" r:id="rId10"/>
@@ -2035,7 +2059,7 @@
         <mc:AlternateContent>
           <mc:Choice Requires="wpi">
             <w:drawing>
-              <wp:anchor distT="0" distB="0" distL="114300" distR="114300" simplePos="0" relativeHeight="251670528" behindDoc="0" locked="0" layoutInCell="1" allowOverlap="1" wp14:anchorId="45AD6A20" wp14:editId="57B72630">
+              <wp:anchor distT="0" distB="0" distL="114300" distR="114300" simplePos="0" relativeHeight="251658243" behindDoc="0" locked="0" layoutInCell="1" allowOverlap="1" wp14:anchorId="45AD6A20" wp14:editId="57B72630">
                 <wp:simplePos x="0" y="0"/>
                 <wp:positionH relativeFrom="column">
                   <wp:posOffset>210185</wp:posOffset>
@@ -2064,7 +2088,7 @@
               </wp:anchor>
             </w:drawing>
           </mc:Choice>
-          <mc:Fallback xmlns:arto="http://schemas.microsoft.com/office/word/2006/arto" xmlns:a="http://schemas.openxmlformats.org/drawingml/2006/main">
+          <mc:Fallback xmlns:a="http://schemas.openxmlformats.org/drawingml/2006/main" xmlns:arto="http://schemas.microsoft.com/office/word/2006/arto">
             <w:pict w14:anchorId="2BCFDFC0">
               <v:shape id="Ink 15" style="position:absolute;margin-left:15.35pt;margin-top:-9.85pt;width:101.1pt;height:28.9pt;z-index:251670528;visibility:visible;mso-wrap-style:square;mso-wrap-distance-left:9pt;mso-wrap-distance-top:0;mso-wrap-distance-right:9pt;mso-wrap-distance-bottom:0;mso-position-horizontal:absolute;mso-position-horizontal-relative:text;mso-position-vertical:absolute;mso-position-vertical-relative:text" o:spid="_x0000_s1026" type="#_x0000_t75" o:gfxdata="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" w14:anchorId="653EC960">
                 <v:imagedata o:title="" r:id="rId12"/>
@@ -2102,7 +2126,7 @@
         <mc:AlternateContent>
           <mc:Choice Requires="wpi">
             <w:drawing>
-              <wp:anchor distT="0" distB="0" distL="114300" distR="114300" simplePos="0" relativeHeight="251683840" behindDoc="0" locked="0" layoutInCell="1" allowOverlap="1" wp14:anchorId="27106F26" wp14:editId="7FDB2BD7">
+              <wp:anchor distT="0" distB="0" distL="114300" distR="114300" simplePos="0" relativeHeight="251658244" behindDoc="0" locked="0" layoutInCell="1" allowOverlap="1" wp14:anchorId="27106F26" wp14:editId="7FDB2BD7">
                 <wp:simplePos x="0" y="0"/>
                 <wp:positionH relativeFrom="column">
                   <wp:posOffset>374015</wp:posOffset>
@@ -2131,7 +2155,7 @@
               </wp:anchor>
             </w:drawing>
           </mc:Choice>
-          <mc:Fallback xmlns:arto="http://schemas.microsoft.com/office/word/2006/arto" xmlns:a="http://schemas.openxmlformats.org/drawingml/2006/main">
+          <mc:Fallback xmlns:a="http://schemas.openxmlformats.org/drawingml/2006/main" xmlns:arto="http://schemas.microsoft.com/office/word/2006/arto">
             <w:pict w14:anchorId="606FD2AD">
               <v:shape id="Ink 28" style="position:absolute;margin-left:28.25pt;margin-top:-7.45pt;width:123.7pt;height:25.1pt;z-index:251683840;visibility:visible;mso-wrap-style:square;mso-wrap-distance-left:9pt;mso-wrap-distance-top:0;mso-wrap-distance-right:9pt;mso-wrap-distance-bottom:0;mso-position-horizontal:absolute;mso-position-horizontal-relative:text;mso-position-vertical:absolute;mso-position-vertical-relative:text" o:spid="_x0000_s1026" type="#_x0000_t75" o:gfxdata="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" w14:anchorId="4AE85711">
                 <v:imagedata o:title="" r:id="rId14"/>
@@ -2170,7 +2194,7 @@
         <mc:AlternateContent>
           <mc:Choice Requires="wpi">
             <w:drawing>
-              <wp:anchor distT="0" distB="0" distL="114300" distR="114300" simplePos="0" relativeHeight="251659264" behindDoc="0" locked="0" layoutInCell="1" allowOverlap="1" wp14:anchorId="374CA589" wp14:editId="38A8DF81">
+              <wp:anchor distT="0" distB="0" distL="114300" distR="114300" simplePos="0" relativeHeight="251658240" behindDoc="0" locked="0" layoutInCell="1" allowOverlap="1" wp14:anchorId="374CA589" wp14:editId="38A8DF81">
                 <wp:simplePos x="0" y="0"/>
                 <wp:positionH relativeFrom="column">
                   <wp:posOffset>1436760</wp:posOffset>
@@ -2199,7 +2223,7 @@
               </wp:anchor>
             </w:drawing>
           </mc:Choice>
-          <mc:Fallback xmlns:arto="http://schemas.microsoft.com/office/word/2006/arto" xmlns:a="http://schemas.openxmlformats.org/drawingml/2006/main">
+          <mc:Fallback xmlns:a="http://schemas.openxmlformats.org/drawingml/2006/main" xmlns:arto="http://schemas.microsoft.com/office/word/2006/arto">
             <w:pict w14:anchorId="51145207">
               <v:shape id="Ink 3" style="position:absolute;margin-left:112.45pt;margin-top:11.5pt;width:1.45pt;height:1.45pt;z-index:251659264;visibility:visible;mso-wrap-style:square;mso-wrap-distance-left:9pt;mso-wrap-distance-top:0;mso-wrap-distance-right:9pt;mso-wrap-distance-bottom:0;mso-position-horizontal:absolute;mso-position-horizontal-relative:text;mso-position-vertical:absolute;mso-position-vertical-relative:text" o:spid="_x0000_s1026" type="#_x0000_t75" o:gfxdata="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" w14:anchorId="4B97EF2D">
                 <v:imagedata o:title="" r:id="rId16"/>
